--- a/Instructions/Clients-manual-for-each-platform/路由器   V2ray客户端使用说明.docx
+++ b/Instructions/Clients-manual-for-each-platform/路由器   V2ray客户端使用说明.docx
@@ -3,20 +3,37 @@
 <w:document xmlns:wpc="http://schemas.microsoft.com/office/word/2010/wordprocessingCanvas" xmlns:cx="http://schemas.microsoft.com/office/drawing/2014/chartex" xmlns:cx1="http://schemas.microsoft.com/office/drawing/2015/9/8/chartex" xmlns:cx2="http://schemas.microsoft.com/office/drawing/2015/10/21/chartex" xmlns:cx3="http://schemas.microsoft.com/office/drawing/2016/5/9/chartex" xmlns:cx4="http://schemas.microsoft.com/office/drawing/2016/5/10/chartex" xmlns:cx5="http://schemas.microsoft.com/office/drawing/2016/5/11/chartex" xmlns:cx6="http://schemas.microsoft.com/office/drawing/2016/5/12/chartex" xmlns:cx7="http://schemas.microsoft.com/office/drawing/2016/5/13/chartex" xmlns:cx8="http://schemas.microsoft.com/office/drawing/2016/5/14/chartex" xmlns:mc="http://schemas.openxmlformats.org/markup-compatibility/2006" xmlns:aink="http://schemas.microsoft.com/office/drawing/2016/ink" xmlns:am3d="http://schemas.microsoft.com/office/drawing/2017/model3d" xmlns:o="urn:schemas-microsoft-com:office:office" xmlns:r="http://schemas.openxmlformats.org/officeDocument/2006/relationships" xmlns:m="http://schemas.openxmlformats.org/officeDocument/2006/math" xmlns:v="urn:schemas-microsoft-com:vml" xmlns:wp14="http://schemas.microsoft.com/office/word/2010/wordprocessingDrawing" xmlns:wp="http://schemas.openxmlformats.org/drawingml/2006/wordprocessingDrawing" xmlns:w10="urn:schemas-microsoft-com:office:word" xmlns:w="http://schemas.openxmlformats.org/wordprocessingml/2006/main" xmlns:w14="http://schemas.microsoft.com/office/word/2010/wordml" xmlns:w15="http://schemas.microsoft.com/office/word/2012/wordml" xmlns:w16cid="http://schemas.microsoft.com/office/word/2016/wordml/cid" xmlns:w16se="http://schemas.microsoft.com/office/word/2015/wordml/symex" xmlns:wpg="http://schemas.microsoft.com/office/word/2010/wordprocessingGroup" xmlns:wpi="http://schemas.microsoft.com/office/word/2010/wordprocessingInk" xmlns:wne="http://schemas.microsoft.com/office/word/2006/wordml" xmlns:wps="http://schemas.microsoft.com/office/word/2010/wordprocessingShape" mc:Ignorable="w14 w15 w16se w16cid wp14">
   <w:body>
     <w:p>
-      <w:pPr>
-        <w:rPr>
-          <w:rFonts w:hint="eastAsia"/>
-        </w:rPr>
-      </w:pPr>
       <w:r>
         <w:rPr>
           <w:rFonts w:hint="eastAsia"/>
         </w:rPr>
-        <w:t>教程正在写，请稍等几天</w:t>
+        <w:t>相信使用路由器翻墙的读者都有很强的</w:t>
+      </w:r>
+      <w:r>
+        <w:rPr>
+          <w:rFonts w:hint="eastAsia"/>
+        </w:rPr>
+        <w:t>自学</w:t>
       </w:r>
       <w:bookmarkStart w:id="0" w:name="_GoBack"/>
       <w:bookmarkEnd w:id="0"/>
+      <w:r>
+        <w:rPr>
+          <w:rFonts w:hint="eastAsia"/>
+        </w:rPr>
+        <w:t>能力，故没有编写，请读者朋友们自行</w:t>
+      </w:r>
+      <w:r>
+        <w:t>Google</w:t>
+      </w:r>
+      <w:r>
+        <w:rPr>
+          <w:rFonts w:hint="eastAsia"/>
+        </w:rPr>
+        <w:t>搜索教程。</w:t>
+      </w:r>
     </w:p>
+    <w:p/>
     <w:sectPr>
       <w:pgSz w:w="12240" w:h="15840"/>
       <w:pgMar w:top="1440" w:right="1440" w:bottom="1440" w:left="1440" w:header="720" w:footer="720" w:gutter="0"/>
@@ -422,7 +439,7 @@
     <w:lsdException w:name="Unresolved Mention" w:semiHidden="1" w:unhideWhenUsed="1"/>
     <w:lsdException w:name="Smart Link" w:semiHidden="1" w:unhideWhenUsed="1"/>
   </w:latentStyles>
-  <w:style w:type="paragraph" w:default="1" w:styleId="a">
+  <w:style w:type="paragraph" w:default="1" w:styleId="Normal">
     <w:name w:val="Normal"/>
     <w:qFormat/>
     <w:rsid w:val="009609FF"/>
@@ -430,13 +447,13 @@
       <w:spacing w:line="256" w:lineRule="auto"/>
     </w:pPr>
   </w:style>
-  <w:style w:type="character" w:default="1" w:styleId="a0">
+  <w:style w:type="character" w:default="1" w:styleId="DefaultParagraphFont">
     <w:name w:val="Default Paragraph Font"/>
     <w:uiPriority w:val="1"/>
     <w:semiHidden/>
     <w:unhideWhenUsed/>
   </w:style>
-  <w:style w:type="table" w:default="1" w:styleId="a1">
+  <w:style w:type="table" w:default="1" w:styleId="TableNormal">
     <w:name w:val="Normal Table"/>
     <w:uiPriority w:val="99"/>
     <w:semiHidden/>
@@ -451,7 +468,7 @@
       </w:tblCellMar>
     </w:tblPr>
   </w:style>
-  <w:style w:type="numbering" w:default="1" w:styleId="a2">
+  <w:style w:type="numbering" w:default="1" w:styleId="NoList">
     <w:name w:val="No List"/>
     <w:uiPriority w:val="99"/>
     <w:semiHidden/>
